--- a/Formatos Llenados (corregidos)/Formato de Carta de Aceptacion(Hoja Membretada).docx
+++ b/Formatos Llenados (corregidos)/Formato de Carta de Aceptacion(Hoja Membretada).docx
@@ -44,7 +44,7 @@
                     <a:blip r:embed="rId7">
                       <a:extLst>
                         <a:ext uri="{28A0092B-C50C-407E-A947-70E740481C1C}">
-                          <a14:useLocalDpi xmlns:a14="http://schemas.microsoft.com/office/drawing/2010/main" xmlns:wps="http://schemas.microsoft.com/office/word/2010/wordprocessingShape" xmlns:wpi="http://schemas.microsoft.com/office/word/2010/wordprocessingInk" xmlns:wpg="http://schemas.microsoft.com/office/word/2010/wordprocessingGroup" xmlns:w15="http://schemas.microsoft.com/office/word/2012/wordml" xmlns:w14="http://schemas.microsoft.com/office/word/2010/wordml" xmlns:w="http://schemas.openxmlformats.org/wordprocessingml/2006/main" xmlns:w10="urn:schemas-microsoft-com:office:word" xmlns:wp14="http://schemas.microsoft.com/office/word/2010/wordprocessingDrawing" xmlns:v="urn:schemas-microsoft-com:vml" xmlns:o="urn:schemas-microsoft-com:office:office" xmlns:mc="http://schemas.openxmlformats.org/markup-compatibility/2006" xmlns:wpc="http://schemas.microsoft.com/office/word/2010/wordprocessingCanvas" xmlns="" val="0"/>
+                          <a14:useLocalDpi xmlns="" xmlns:wpc="http://schemas.microsoft.com/office/word/2010/wordprocessingCanvas" xmlns:mc="http://schemas.openxmlformats.org/markup-compatibility/2006" xmlns:o="urn:schemas-microsoft-com:office:office" xmlns:v="urn:schemas-microsoft-com:vml" xmlns:wp14="http://schemas.microsoft.com/office/word/2010/wordprocessingDrawing" xmlns:w10="urn:schemas-microsoft-com:office:word" xmlns:w="http://schemas.openxmlformats.org/wordprocessingml/2006/main" xmlns:w14="http://schemas.microsoft.com/office/word/2010/wordml" xmlns:w15="http://schemas.microsoft.com/office/word/2012/wordml" xmlns:wpg="http://schemas.microsoft.com/office/word/2010/wordprocessingGroup" xmlns:wpi="http://schemas.microsoft.com/office/word/2010/wordprocessingInk" xmlns:wps="http://schemas.microsoft.com/office/word/2010/wordprocessingShape" xmlns:a14="http://schemas.microsoft.com/office/drawing/2010/main" val="0"/>
                         </a:ext>
                       </a:extLst>
                     </a:blip>
@@ -835,7 +835,7 @@
           <w:szCs w:val="24"/>
           <w:lang w:val="es-MX"/>
         </w:rPr>
-        <w:t>e</w:t>
+        <w:t>E</w:t>
       </w:r>
       <w:r>
         <w:rPr>
@@ -846,6 +846,16 @@
           <w:lang w:val="es-MX"/>
         </w:rPr>
         <w:t>n</w:t>
+      </w:r>
+      <w:r>
+        <w:rPr>
+          <w:rFonts w:ascii="Tahoma" w:hAnsi="Tahoma" w:cs="Tahoma"/>
+          <w:b/>
+          <w:sz w:val="24"/>
+          <w:szCs w:val="24"/>
+          <w:lang w:val="es-MX"/>
+        </w:rPr>
+        <w:t xml:space="preserve"> </w:t>
       </w:r>
       <w:r>
         <w:rPr>
